--- a/Examples/test/joe dirt.docx
+++ b/Examples/test/joe dirt.docx
@@ -9,6 +9,8 @@
           <w:b/>
         </w:rPr>
       </w:pPr>
+      <w:bookmarkStart w:id="0" w:name="_GoBack"/>
+      <w:bookmarkEnd w:id="0"/>
     </w:p>
     <w:p>
       <w:pPr>
@@ -465,9 +467,6 @@
             </m:sub>
           </m:sSub>
           <m:r>
-            <m:rPr>
-              <m:sty m:val="p"/>
-            </m:rPr>
             <w:rPr>
               <w:rFonts w:ascii="Cambria Math" w:hAnsi="Cambria Math"/>
             </w:rPr>
@@ -499,18 +498,12 @@
             </m:sub>
           </m:sSub>
           <m:r>
-            <m:rPr>
-              <m:sty m:val="p"/>
-            </m:rPr>
             <w:rPr>
               <w:rFonts w:ascii="Cambria Math" w:hAnsi="Cambria Math"/>
             </w:rPr>
             <m:t>)</m:t>
           </m:r>
           <m:r>
-            <m:rPr>
-              <m:sty m:val="p"/>
-            </m:rPr>
             <w:rPr>
               <w:rFonts w:ascii="Cambria Math" w:hAnsi="Cambria Math"/>
             </w:rPr>
@@ -872,11 +865,8 @@
             </m:den>
           </m:f>
           <m:r>
-            <m:rPr>
-              <m:sty m:val="p"/>
-            </m:rPr>
             <w:rPr>
-              <w:rFonts w:eastAsiaTheme="minorEastAsia"/>
+              <w:rFonts w:ascii="Cambria Math" w:eastAsiaTheme="minorEastAsia" w:hAnsi="Cambria Math"/>
             </w:rPr>
             <w:br/>
           </m:r>
@@ -969,8 +959,6 @@
       <w:r>
         <w:t>580</w:t>
       </w:r>
-      <w:bookmarkStart w:id="0" w:name="_GoBack"/>
-      <w:bookmarkEnd w:id="0"/>
     </w:p>
     <w:p>
       <w:pPr>
